--- a/home_task_descriptiom.docx
+++ b/home_task_descriptiom.docx
@@ -1422,6 +1422,41 @@
           <w:lang w:val="en-GB"/>
         </w:rPr>
         <w:t>Feel free to fork this repository, implement your algorithms, and submit a pull request with your findings and improvements.</w:t>
+      </w:r>
+    </w:p>
+    <w:p>
+      <w:pPr>
+        <w:rPr>
+          <w:lang w:val="en-GB"/>
+        </w:rPr>
+      </w:pPr>
+    </w:p>
+    <w:p>
+      <w:pPr>
+        <w:rPr>
+          <w:lang w:val="en-GB"/>
+        </w:rPr>
+      </w:pPr>
+      <w:r>
+        <w:rPr>
+          <w:lang w:val="en-GB"/>
+        </w:rPr>
+        <w:t xml:space="preserve">Presentation from the lesson: </w:t>
+      </w:r>
+      <w:hyperlink r:id="rId5" w:history="1">
+        <w:r>
+          <w:rPr>
+            <w:rStyle w:val="Hyperlink"/>
+            <w:lang w:val="en-GB"/>
+          </w:rPr>
+          <w:t>https://www.canva.com/design/DAGW6qBdj0Q/lwhB9rMjZ9oj9oOzuE5YCg/edit?utm_content=DAGW6qBdj0Q&amp;utm_campaign=designshare&amp;utm_medium=link2&amp;utm_source=sharebutton</w:t>
+        </w:r>
+      </w:hyperlink>
+      <w:r>
+        <w:rPr>
+          <w:lang w:val="en-GB"/>
+        </w:rPr>
+        <w:t xml:space="preserve"> </w:t>
       </w:r>
     </w:p>
     <w:p/>
@@ -3305,6 +3340,7 @@
   <w:style w:type="character" w:default="1" w:styleId="DefaultParagraphFont">
     <w:name w:val="Default Paragraph Font"/>
     <w:uiPriority w:val="1"/>
+    <w:semiHidden/>
     <w:unhideWhenUsed/>
   </w:style>
   <w:style w:type="table" w:default="1" w:styleId="TableNormal">
@@ -3645,6 +3681,29 @@
       <w:spacing w:val="5"/>
     </w:rPr>
   </w:style>
+  <w:style w:type="character" w:styleId="Hyperlink">
+    <w:name w:val="Hyperlink"/>
+    <w:basedOn w:val="DefaultParagraphFont"/>
+    <w:uiPriority w:val="99"/>
+    <w:unhideWhenUsed/>
+    <w:rsid w:val="00075DA4"/>
+    <w:rPr>
+      <w:color w:val="467886" w:themeColor="hyperlink"/>
+      <w:u w:val="single"/>
+    </w:rPr>
+  </w:style>
+  <w:style w:type="character" w:styleId="UnresolvedMention">
+    <w:name w:val="Unresolved Mention"/>
+    <w:basedOn w:val="DefaultParagraphFont"/>
+    <w:uiPriority w:val="99"/>
+    <w:semiHidden/>
+    <w:unhideWhenUsed/>
+    <w:rsid w:val="00075DA4"/>
+    <w:rPr>
+      <w:color w:val="605E5C"/>
+      <w:shd w:val="clear" w:color="auto" w:fill="E1DFDD"/>
+    </w:rPr>
+  </w:style>
 </w:styles>
 </file>
 
